--- a/Development Log.docx
+++ b/Development Log.docx
@@ -42,7 +42,7 @@
           <w:noProof/>
         </w:rPr>
         <w:drawing>
-          <wp:anchor distT="0" distB="0" distL="114300" distR="114300" simplePos="0" relativeHeight="251658240" behindDoc="0" locked="0" layoutInCell="1" allowOverlap="1">
+          <wp:anchor distT="0" distB="0" distL="114300" distR="114300" simplePos="0" relativeHeight="251658240" behindDoc="0" locked="0" layoutInCell="1" allowOverlap="1" wp14:anchorId="213340C3" wp14:editId="46483EE6">
             <wp:simplePos x="0" y="0"/>
             <wp:positionH relativeFrom="margin">
               <wp:align>right</wp:align>
@@ -120,7 +120,7 @@
           <w:noProof/>
         </w:rPr>
         <w:drawing>
-          <wp:anchor distT="0" distB="0" distL="114300" distR="114300" simplePos="0" relativeHeight="251659264" behindDoc="0" locked="0" layoutInCell="1" allowOverlap="1">
+          <wp:anchor distT="0" distB="0" distL="114300" distR="114300" simplePos="0" relativeHeight="251659264" behindDoc="0" locked="0" layoutInCell="1" allowOverlap="1" wp14:anchorId="5CA1D106" wp14:editId="46DCBA5B">
             <wp:simplePos x="0" y="0"/>
             <wp:positionH relativeFrom="margin">
               <wp:align>right</wp:align>
@@ -215,7 +215,7 @@
           <w:noProof/>
         </w:rPr>
         <w:drawing>
-          <wp:inline distT="0" distB="0" distL="0" distR="0">
+          <wp:inline distT="0" distB="0" distL="0" distR="0" wp14:anchorId="1CE61379" wp14:editId="4185B756">
             <wp:extent cx="5648325" cy="8467725"/>
             <wp:effectExtent l="0" t="0" r="9525" b="9525"/>
             <wp:docPr id="3" name="Picture 3" descr="https://i.gyazo.com/311ceac50f3d8b7cd732d9803d5f8b12.png"/>
@@ -279,10 +279,7 @@
         <w:t xml:space="preserve"> </w:t>
       </w:r>
       <w:r>
-        <w:t>I also changed the name of a couple variables, and made the input actually save to a variable rather than do nothing as before</w:t>
-      </w:r>
-      <w:r>
-        <w:t>.</w:t>
+        <w:t>I also changed the name of a couple variables, and made the input actually save to a variable rather than do nothing as before.</w:t>
       </w:r>
     </w:p>
     <w:p>
@@ -304,7 +301,7 @@
           <w:noProof/>
         </w:rPr>
         <w:drawing>
-          <wp:inline distT="0" distB="0" distL="0" distR="0">
+          <wp:inline distT="0" distB="0" distL="0" distR="0" wp14:anchorId="41D748CA" wp14:editId="7B105275">
             <wp:extent cx="5731510" cy="1470239"/>
             <wp:effectExtent l="0" t="0" r="2540" b="0"/>
             <wp:docPr id="4" name="Picture 4" descr="https://i.gyazo.com/097614a75e9c4a7975656ec711620b14.png"/>
@@ -357,6 +354,99 @@
     <w:p>
       <w:r>
         <w:t>As shown by the screenshot, the new dictionary is created successfully in an efficient manner as only one line is used to generate it.</w:t>
+      </w:r>
+      <w:r>
+        <w:br/>
+      </w:r>
+    </w:p>
+    <w:p>
+      <w:r>
+        <w:br w:type="page"/>
+      </w:r>
+    </w:p>
+    <w:p>
+      <w:pPr>
+        <w:pStyle w:val="Heading1"/>
+      </w:pPr>
+      <w:r>
+        <w:lastRenderedPageBreak/>
+        <w:t>Stage 3 – HTML Start and More Dictionary Work</w:t>
+      </w:r>
+    </w:p>
+    <w:p>
+      <w:pPr>
+        <w:rPr>
+          <w:rFonts w:ascii="Consolas" w:hAnsi="Consolas"/>
+          <w:color w:val="24292E"/>
+          <w:sz w:val="17"/>
+          <w:szCs w:val="17"/>
+          <w:shd w:val="clear" w:color="auto" w:fill="FFFFFF"/>
+        </w:rPr>
+      </w:pPr>
+      <w:r>
+        <w:rPr>
+          <w:rFonts w:ascii="Consolas" w:hAnsi="Consolas"/>
+          <w:color w:val="24292E"/>
+          <w:sz w:val="17"/>
+          <w:szCs w:val="17"/>
+          <w:shd w:val="clear" w:color="auto" w:fill="FFFFFF"/>
+        </w:rPr>
+        <w:t>Added HTML file to start off GUI creation - HTML for a table that will eventually form a similar shape to what is in the design.</w:t>
+      </w:r>
+    </w:p>
+    <w:p>
+      <w:r>
+        <w:rPr>
+          <w:noProof/>
+        </w:rPr>
+        <w:drawing>
+          <wp:inline distT="0" distB="0" distL="0" distR="0" wp14:anchorId="7B8D07AB" wp14:editId="5C870829">
+            <wp:extent cx="5731510" cy="3782215"/>
+            <wp:effectExtent l="0" t="0" r="2540" b="8890"/>
+            <wp:docPr id="5" name="Picture 5" descr="https://i.gyazo.com/c6705df564e6a209d26c0d81c13c9522.png"/>
+            <wp:cNvGraphicFramePr>
+              <a:graphicFrameLocks xmlns:a="http://schemas.openxmlformats.org/drawingml/2006/main" noChangeAspect="1"/>
+            </wp:cNvGraphicFramePr>
+            <a:graphic xmlns:a="http://schemas.openxmlformats.org/drawingml/2006/main">
+              <a:graphicData uri="http://schemas.openxmlformats.org/drawingml/2006/picture">
+                <pic:pic xmlns:pic="http://schemas.openxmlformats.org/drawingml/2006/picture">
+                  <pic:nvPicPr>
+                    <pic:cNvPr id="0" name="Picture 1" descr="https://i.gyazo.com/c6705df564e6a209d26c0d81c13c9522.png"/>
+                    <pic:cNvPicPr>
+                      <a:picLocks noChangeAspect="1" noChangeArrowheads="1"/>
+                    </pic:cNvPicPr>
+                  </pic:nvPicPr>
+                  <pic:blipFill>
+                    <a:blip r:embed="rId9" cstate="print">
+                      <a:extLst>
+                        <a:ext uri="{28A0092B-C50C-407E-A947-70E740481C1C}">
+                          <a14:useLocalDpi xmlns:a14="http://schemas.microsoft.com/office/drawing/2010/main" val="0"/>
+                        </a:ext>
+                      </a:extLst>
+                    </a:blip>
+                    <a:srcRect/>
+                    <a:stretch>
+                      <a:fillRect/>
+                    </a:stretch>
+                  </pic:blipFill>
+                  <pic:spPr bwMode="auto">
+                    <a:xfrm>
+                      <a:off x="0" y="0"/>
+                      <a:ext cx="5731510" cy="3782215"/>
+                    </a:xfrm>
+                    <a:prstGeom prst="rect">
+                      <a:avLst/>
+                    </a:prstGeom>
+                    <a:noFill/>
+                    <a:ln>
+                      <a:noFill/>
+                    </a:ln>
+                  </pic:spPr>
+                </pic:pic>
+              </a:graphicData>
+            </a:graphic>
+          </wp:inline>
+        </w:drawing>
       </w:r>
       <w:bookmarkStart w:id="0" w:name="_GoBack"/>
       <w:bookmarkEnd w:id="0"/>
@@ -614,6 +704,7 @@
     <w:lsdException w:name="HTML Sample" w:semiHidden="1" w:unhideWhenUsed="1"/>
     <w:lsdException w:name="HTML Typewriter" w:semiHidden="1" w:unhideWhenUsed="1"/>
     <w:lsdException w:name="HTML Variable" w:semiHidden="1" w:unhideWhenUsed="1"/>
+    <w:lsdException w:name="Normal Table" w:semiHidden="1" w:unhideWhenUsed="1"/>
     <w:lsdException w:name="annotation subject" w:semiHidden="1" w:unhideWhenUsed="1"/>
     <w:lsdException w:name="No List" w:semiHidden="1" w:unhideWhenUsed="1"/>
     <w:lsdException w:name="Outline List 1" w:semiHidden="1" w:unhideWhenUsed="1"/>
@@ -660,8 +751,10 @@
     <w:lsdException w:name="Table Subtle 2" w:semiHidden="1" w:unhideWhenUsed="1"/>
     <w:lsdException w:name="Table Web 1" w:semiHidden="1" w:unhideWhenUsed="1"/>
     <w:lsdException w:name="Table Web 2" w:semiHidden="1" w:unhideWhenUsed="1"/>
+    <w:lsdException w:name="Table Web 3" w:semiHidden="1" w:unhideWhenUsed="1"/>
     <w:lsdException w:name="Balloon Text" w:semiHidden="1" w:unhideWhenUsed="1"/>
     <w:lsdException w:name="Table Grid" w:uiPriority="39"/>
+    <w:lsdException w:name="Table Theme" w:semiHidden="1" w:unhideWhenUsed="1"/>
     <w:lsdException w:name="Placeholder Text" w:semiHidden="1"/>
     <w:lsdException w:name="No Spacing" w:uiPriority="1" w:qFormat="1"/>
     <w:lsdException w:name="Light Shading" w:uiPriority="60"/>
